--- a/8p361-project-imaging-master/Main project/Oriëntation/Dropconnect onderzoekje djens.docx
+++ b/8p361-project-imaging-master/Main project/Oriëntation/Dropconnect onderzoekje djens.docx
@@ -505,21 +505,7 @@
             <w:rStyle w:val="Hyperlink"/>
             <w:lang w:val="nl-NL"/>
           </w:rPr>
-          <w:t>http://proceedings.mlr.pr</w:t>
-        </w:r>
-        <w:r>
-          <w:rPr>
-            <w:rStyle w:val="Hyperlink"/>
-            <w:lang w:val="nl-NL"/>
-          </w:rPr>
-          <w:t>e</w:t>
-        </w:r>
-        <w:r>
-          <w:rPr>
-            <w:rStyle w:val="Hyperlink"/>
-            <w:lang w:val="nl-NL"/>
-          </w:rPr>
-          <w:t>ss/v28/wan13.pdf</w:t>
+          <w:t>http://proceedings.mlr.press/v28/wan13.pdf</w:t>
         </w:r>
       </w:hyperlink>
     </w:p>
@@ -559,7 +545,7 @@
     <w:p>
       <w:pPr>
         <w:rPr>
-          <w:lang w:val="en-US"/>
+          <w:lang w:val="nl-NL"/>
         </w:rPr>
       </w:pPr>
       <w:r>
@@ -602,75 +588,25 @@
         </w:rPr>
         <w:t xml:space="preserve"> worden weggehaald. </w:t>
       </w:r>
-      <w:proofErr w:type="spellStart"/>
-      <w:r>
-        <w:rPr>
-          <w:lang w:val="en-US"/>
-        </w:rPr>
-        <w:t>Dit</w:t>
-      </w:r>
-      <w:proofErr w:type="spellEnd"/>
-      <w:r>
-        <w:rPr>
-          <w:lang w:val="en-US"/>
-        </w:rPr>
-        <w:t xml:space="preserve"> </w:t>
-      </w:r>
-      <w:proofErr w:type="spellStart"/>
-      <w:r>
-        <w:rPr>
-          <w:lang w:val="en-US"/>
-        </w:rPr>
-        <w:t>maakt</w:t>
-      </w:r>
-      <w:proofErr w:type="spellEnd"/>
-      <w:r>
-        <w:rPr>
-          <w:lang w:val="en-US"/>
-        </w:rPr>
-        <w:t xml:space="preserve"> </w:t>
-      </w:r>
-      <w:proofErr w:type="spellStart"/>
-      <w:r>
-        <w:rPr>
-          <w:lang w:val="en-US"/>
-        </w:rPr>
-        <w:t>deze</w:t>
-      </w:r>
-      <w:proofErr w:type="spellEnd"/>
-      <w:r>
-        <w:rPr>
-          <w:lang w:val="en-US"/>
-        </w:rPr>
-        <w:t xml:space="preserve"> </w:t>
-      </w:r>
-      <w:proofErr w:type="spellStart"/>
-      <w:r>
-        <w:rPr>
-          <w:lang w:val="en-US"/>
-        </w:rPr>
-        <w:t>methode</w:t>
-      </w:r>
-      <w:proofErr w:type="spellEnd"/>
-      <w:r>
-        <w:rPr>
-          <w:lang w:val="en-US"/>
-        </w:rPr>
-        <w:t xml:space="preserve"> </w:t>
-      </w:r>
-      <w:proofErr w:type="spellStart"/>
-      <w:r>
-        <w:rPr>
-          <w:lang w:val="en-US"/>
-        </w:rPr>
-        <w:t>algemener</w:t>
-      </w:r>
-      <w:proofErr w:type="spellEnd"/>
-      <w:r>
-        <w:rPr>
-          <w:lang w:val="en-US"/>
-        </w:rPr>
-        <w:t xml:space="preserve"> dan Dropout. </w:t>
+      <w:r>
+        <w:rPr>
+          <w:lang w:val="nl-NL"/>
+        </w:rPr>
+        <w:t xml:space="preserve">Dit maakt deze methode algemener dan </w:t>
+      </w:r>
+      <w:proofErr w:type="spellStart"/>
+      <w:r>
+        <w:rPr>
+          <w:lang w:val="nl-NL"/>
+        </w:rPr>
+        <w:t>Dropout</w:t>
+      </w:r>
+      <w:proofErr w:type="spellEnd"/>
+      <w:r>
+        <w:rPr>
+          <w:lang w:val="nl-NL"/>
+        </w:rPr>
+        <w:t xml:space="preserve">. </w:t>
       </w:r>
     </w:p>
     <w:p>
@@ -1227,17 +1163,294 @@
         <w:rPr>
           <w:b/>
           <w:bCs/>
-          <w:lang w:val="en-US"/>
+          <w:lang w:val="nl-NL"/>
         </w:rPr>
       </w:pPr>
       <w:r>
         <w:rPr>
           <w:b/>
           <w:bCs/>
-          <w:lang w:val="en-US"/>
-        </w:rPr>
-        <w:t>Batch normalization</w:t>
-      </w:r>
+          <w:lang w:val="nl-NL"/>
+        </w:rPr>
+        <w:t xml:space="preserve">Batch </w:t>
+      </w:r>
+      <w:proofErr w:type="spellStart"/>
+      <w:r>
+        <w:rPr>
+          <w:b/>
+          <w:bCs/>
+          <w:lang w:val="nl-NL"/>
+        </w:rPr>
+        <w:t>normalization</w:t>
+      </w:r>
+      <w:proofErr w:type="spellEnd"/>
+    </w:p>
+    <w:p>
+      <w:pPr>
+        <w:rPr>
+          <w:lang w:val="nl-NL"/>
+        </w:rPr>
+      </w:pPr>
+      <w:r>
+        <w:rPr>
+          <w:lang w:val="nl-NL"/>
+        </w:rPr>
+        <w:t>Normalisatie en standaardisatie t</w:t>
+      </w:r>
+      <w:r>
+        <w:rPr>
+          <w:lang w:val="nl-NL"/>
+        </w:rPr>
+        <w:t xml:space="preserve">ransformeren de data zodat alles van dezelfde ordegrootte is. </w:t>
+      </w:r>
+      <w:r>
+        <w:rPr>
+          <w:lang w:val="nl-NL"/>
+        </w:rPr>
+        <w:t>Grootte waarden in niet</w:t>
+      </w:r>
+      <w:r>
+        <w:rPr>
+          <w:lang w:val="nl-NL"/>
+        </w:rPr>
+        <w:t xml:space="preserve"> genormaliseerde datasets kunnen voor instabiliteit zorgen in een </w:t>
+      </w:r>
+      <w:r>
+        <w:rPr>
+          <w:lang w:val="nl-NL"/>
+        </w:rPr>
+        <w:lastRenderedPageBreak/>
+        <w:t xml:space="preserve">netwerk. Het zorgt voor het exploderen van gradiënten. Het trainen van het netwerk gaat hierdoor veel minder goed/snel. </w:t>
+      </w:r>
+    </w:p>
+    <w:p>
+      <w:pPr>
+        <w:rPr>
+          <w:lang w:val="nl-NL"/>
+        </w:rPr>
+      </w:pPr>
+      <w:r>
+        <w:rPr>
+          <w:lang w:val="nl-NL"/>
+        </w:rPr>
+        <w:t xml:space="preserve">Batch </w:t>
+      </w:r>
+      <w:proofErr w:type="spellStart"/>
+      <w:r>
+        <w:rPr>
+          <w:lang w:val="nl-NL"/>
+        </w:rPr>
+        <w:t>normalization</w:t>
+      </w:r>
+      <w:proofErr w:type="spellEnd"/>
+      <w:r>
+        <w:rPr>
+          <w:lang w:val="nl-NL"/>
+        </w:rPr>
+        <w:t xml:space="preserve"> normaliseert de output van de activatie functie. Vervolgens wordt de output vermenigvuldigd met een willekeurige parameter en telt er een willekeurige bij op. Deze </w:t>
+      </w:r>
+      <w:r>
+        <w:rPr>
+          <w:lang w:val="nl-NL"/>
+        </w:rPr>
+        <w:t xml:space="preserve">parameters zijn ook </w:t>
+      </w:r>
+      <w:proofErr w:type="spellStart"/>
+      <w:r>
+        <w:rPr>
+          <w:lang w:val="nl-NL"/>
+        </w:rPr>
+        <w:t>trainbaar</w:t>
+      </w:r>
+      <w:proofErr w:type="spellEnd"/>
+      <w:r>
+        <w:rPr>
+          <w:lang w:val="nl-NL"/>
+        </w:rPr>
+        <w:t>.</w:t>
+      </w:r>
+      <w:r>
+        <w:rPr>
+          <w:lang w:val="nl-NL"/>
+        </w:rPr>
+        <w:t xml:space="preserve"> Batch </w:t>
+      </w:r>
+      <w:proofErr w:type="spellStart"/>
+      <w:r>
+        <w:rPr>
+          <w:lang w:val="nl-NL"/>
+        </w:rPr>
+        <w:t>normalization</w:t>
+      </w:r>
+      <w:proofErr w:type="spellEnd"/>
+      <w:r>
+        <w:rPr>
+          <w:lang w:val="nl-NL"/>
+        </w:rPr>
+        <w:t xml:space="preserve"> kan per laag worden toegepast. Het vindt plaats per batch en hangt dus af van de batch </w:t>
+      </w:r>
+      <w:proofErr w:type="spellStart"/>
+      <w:r>
+        <w:rPr>
+          <w:lang w:val="nl-NL"/>
+        </w:rPr>
+        <w:t>size</w:t>
+      </w:r>
+      <w:proofErr w:type="spellEnd"/>
+      <w:r>
+        <w:rPr>
+          <w:lang w:val="nl-NL"/>
+        </w:rPr>
+        <w:t xml:space="preserve"> die je gekozen hebt. </w:t>
+      </w:r>
+      <w:r>
+        <w:rPr>
+          <w:lang w:val="nl-NL"/>
+        </w:rPr>
+        <w:t xml:space="preserve">Batch </w:t>
+      </w:r>
+      <w:proofErr w:type="spellStart"/>
+      <w:r>
+        <w:rPr>
+          <w:lang w:val="nl-NL"/>
+        </w:rPr>
+        <w:t>normalization</w:t>
+      </w:r>
+      <w:proofErr w:type="spellEnd"/>
+      <w:r>
+        <w:rPr>
+          <w:lang w:val="nl-NL"/>
+        </w:rPr>
+        <w:t xml:space="preserve"> is beschikbaar in </w:t>
+      </w:r>
+      <w:proofErr w:type="spellStart"/>
+      <w:r>
+        <w:rPr>
+          <w:lang w:val="nl-NL"/>
+        </w:rPr>
+        <w:t>Keras</w:t>
+      </w:r>
+      <w:proofErr w:type="spellEnd"/>
+      <w:r>
+        <w:rPr>
+          <w:lang w:val="nl-NL"/>
+        </w:rPr>
+        <w:t>!</w:t>
+      </w:r>
+    </w:p>
+    <w:p>
+      <w:hyperlink r:id="rId9" w:history="1">
+        <w:r>
+          <w:rPr>
+            <w:rStyle w:val="Hyperlink"/>
+          </w:rPr>
+          <w:t>Batch Normalization (“batch norm”) explained - YouTube</w:t>
+        </w:r>
+      </w:hyperlink>
+    </w:p>
+    <w:p>
+      <w:pPr>
+        <w:rPr>
+          <w:lang w:val="nl-NL"/>
+        </w:rPr>
+      </w:pPr>
+      <w:r>
+        <w:rPr>
+          <w:lang w:val="nl-NL"/>
+        </w:rPr>
+        <w:t xml:space="preserve">Batch </w:t>
+      </w:r>
+      <w:proofErr w:type="spellStart"/>
+      <w:r>
+        <w:rPr>
+          <w:lang w:val="nl-NL"/>
+        </w:rPr>
+        <w:t>normalization</w:t>
+      </w:r>
+      <w:proofErr w:type="spellEnd"/>
+      <w:r>
+        <w:rPr>
+          <w:lang w:val="nl-NL"/>
+        </w:rPr>
+        <w:t xml:space="preserve"> zorgt ervoor dat de </w:t>
+      </w:r>
+      <w:proofErr w:type="spellStart"/>
+      <w:r>
+        <w:rPr>
+          <w:lang w:val="nl-NL"/>
+        </w:rPr>
+        <w:t>mean</w:t>
+      </w:r>
+      <w:proofErr w:type="spellEnd"/>
+      <w:r>
+        <w:rPr>
+          <w:lang w:val="nl-NL"/>
+        </w:rPr>
+        <w:t xml:space="preserve"> output en de </w:t>
+      </w:r>
+      <w:proofErr w:type="spellStart"/>
+      <w:r>
+        <w:rPr>
+          <w:lang w:val="nl-NL"/>
+        </w:rPr>
+        <w:t>variance</w:t>
+      </w:r>
+      <w:proofErr w:type="spellEnd"/>
+      <w:r>
+        <w:rPr>
+          <w:lang w:val="nl-NL"/>
+        </w:rPr>
+        <w:t xml:space="preserve"> van de </w:t>
+      </w:r>
+      <w:proofErr w:type="spellStart"/>
+      <w:r>
+        <w:rPr>
+          <w:lang w:val="nl-NL"/>
+        </w:rPr>
+        <w:t>hidden</w:t>
+      </w:r>
+      <w:proofErr w:type="spellEnd"/>
+      <w:r>
+        <w:rPr>
+          <w:lang w:val="nl-NL"/>
+        </w:rPr>
+        <w:t xml:space="preserve"> </w:t>
+      </w:r>
+      <w:proofErr w:type="spellStart"/>
+      <w:r>
+        <w:rPr>
+          <w:lang w:val="nl-NL"/>
+        </w:rPr>
+        <w:t>layers</w:t>
+      </w:r>
+      <w:proofErr w:type="spellEnd"/>
+      <w:r>
+        <w:rPr>
+          <w:lang w:val="nl-NL"/>
+        </w:rPr>
+        <w:t xml:space="preserve"> constant blijven. </w:t>
+      </w:r>
+      <w:r>
+        <w:rPr>
+          <w:lang w:val="nl-NL"/>
+        </w:rPr>
+        <w:t>De eerdere lagen veranderen minder snel gezien vanuit diepere lagen. Hierdoor kunnen diepere lagen makkelijker leren.</w:t>
+      </w:r>
+    </w:p>
+    <w:p>
+      <w:pPr>
+        <w:rPr>
+          <w:lang w:val="nl-NL"/>
+        </w:rPr>
+      </w:pPr>
+      <w:hyperlink r:id="rId10" w:history="1">
+        <w:r>
+          <w:rPr>
+            <w:rStyle w:val="Hyperlink"/>
+          </w:rPr>
+          <w:t>Why Does Batch Norm Work? (C2W3L06) - YouTube</w:t>
+        </w:r>
+      </w:hyperlink>
     </w:p>
     <w:sectPr>
       <w:pgSz w:w="11906" w:h="16838"/>

--- a/8p361-project-imaging-master/Main project/Oriëntation/Dropconnect onderzoekje djens.docx
+++ b/8p361-project-imaging-master/Main project/Oriëntation/Dropconnect onderzoekje djens.docx
@@ -1226,7 +1226,7 @@
     <w:p>
       <w:pPr>
         <w:rPr>
-          <w:lang w:val="nl-NL"/>
+          <w:lang w:val="en-US"/>
         </w:rPr>
       </w:pPr>
       <w:r>
@@ -1305,6 +1305,43 @@
       </w:r>
       <w:r>
         <w:rPr>
+          <w:lang w:val="en-US"/>
+        </w:rPr>
+        <w:t xml:space="preserve">Batch normalization is beschikbaar in </w:t>
+      </w:r>
+      <w:proofErr w:type="spellStart"/>
+      <w:r>
+        <w:rPr>
+          <w:lang w:val="en-US"/>
+        </w:rPr>
+        <w:t>Keras</w:t>
+      </w:r>
+      <w:proofErr w:type="spellEnd"/>
+      <w:r>
+        <w:rPr>
+          <w:lang w:val="en-US"/>
+        </w:rPr>
+        <w:t>!</w:t>
+      </w:r>
+    </w:p>
+    <w:p>
+      <w:hyperlink r:id="rId9" w:history="1">
+        <w:r>
+          <w:rPr>
+            <w:rStyle w:val="Hyperlink"/>
+          </w:rPr>
+          <w:t>Batch Normalization (“batch norm”) explained - YouTube</w:t>
+        </w:r>
+      </w:hyperlink>
+    </w:p>
+    <w:p>
+      <w:pPr>
+        <w:rPr>
+          <w:lang w:val="nl-NL"/>
+        </w:rPr>
+      </w:pPr>
+      <w:r>
+        <w:rPr>
           <w:lang w:val="nl-NL"/>
         </w:rPr>
         <w:t xml:space="preserve">Batch </w:t>
@@ -1321,126 +1358,76 @@
         <w:rPr>
           <w:lang w:val="nl-NL"/>
         </w:rPr>
-        <w:t xml:space="preserve"> is beschikbaar in </w:t>
-      </w:r>
-      <w:proofErr w:type="spellStart"/>
-      <w:r>
-        <w:rPr>
-          <w:lang w:val="nl-NL"/>
-        </w:rPr>
-        <w:t>Keras</w:t>
-      </w:r>
-      <w:proofErr w:type="spellEnd"/>
-      <w:r>
-        <w:rPr>
-          <w:lang w:val="nl-NL"/>
-        </w:rPr>
-        <w:t>!</w:t>
-      </w:r>
-    </w:p>
-    <w:p>
-      <w:hyperlink r:id="rId9" w:history="1">
-        <w:r>
-          <w:rPr>
-            <w:rStyle w:val="Hyperlink"/>
-          </w:rPr>
-          <w:t>Batch Normalization (“batch norm”) explained - YouTube</w:t>
-        </w:r>
-      </w:hyperlink>
+        <w:t xml:space="preserve"> zorgt ervoor dat de </w:t>
+      </w:r>
+      <w:proofErr w:type="spellStart"/>
+      <w:r>
+        <w:rPr>
+          <w:lang w:val="nl-NL"/>
+        </w:rPr>
+        <w:t>mean</w:t>
+      </w:r>
+      <w:proofErr w:type="spellEnd"/>
+      <w:r>
+        <w:rPr>
+          <w:lang w:val="nl-NL"/>
+        </w:rPr>
+        <w:t xml:space="preserve"> output en de </w:t>
+      </w:r>
+      <w:proofErr w:type="spellStart"/>
+      <w:r>
+        <w:rPr>
+          <w:lang w:val="nl-NL"/>
+        </w:rPr>
+        <w:t>variance</w:t>
+      </w:r>
+      <w:proofErr w:type="spellEnd"/>
+      <w:r>
+        <w:rPr>
+          <w:lang w:val="nl-NL"/>
+        </w:rPr>
+        <w:t xml:space="preserve"> van de </w:t>
+      </w:r>
+      <w:proofErr w:type="spellStart"/>
+      <w:r>
+        <w:rPr>
+          <w:lang w:val="nl-NL"/>
+        </w:rPr>
+        <w:t>hidden</w:t>
+      </w:r>
+      <w:proofErr w:type="spellEnd"/>
+      <w:r>
+        <w:rPr>
+          <w:lang w:val="nl-NL"/>
+        </w:rPr>
+        <w:t xml:space="preserve"> </w:t>
+      </w:r>
+      <w:proofErr w:type="spellStart"/>
+      <w:r>
+        <w:rPr>
+          <w:lang w:val="nl-NL"/>
+        </w:rPr>
+        <w:t>layers</w:t>
+      </w:r>
+      <w:proofErr w:type="spellEnd"/>
+      <w:r>
+        <w:rPr>
+          <w:lang w:val="nl-NL"/>
+        </w:rPr>
+        <w:t xml:space="preserve"> constant blijven. </w:t>
+      </w:r>
+      <w:r>
+        <w:rPr>
+          <w:lang w:val="nl-NL"/>
+        </w:rPr>
+        <w:t>De eerdere lagen veranderen minder snel gezien vanuit diepere lagen. Hierdoor kunnen diepere lagen makkelijker leren.</w:t>
+      </w:r>
     </w:p>
     <w:p>
       <w:pPr>
         <w:rPr>
-          <w:lang w:val="nl-NL"/>
-        </w:rPr>
-      </w:pPr>
-      <w:r>
-        <w:rPr>
-          <w:lang w:val="nl-NL"/>
-        </w:rPr>
-        <w:t xml:space="preserve">Batch </w:t>
-      </w:r>
-      <w:proofErr w:type="spellStart"/>
-      <w:r>
-        <w:rPr>
-          <w:lang w:val="nl-NL"/>
-        </w:rPr>
-        <w:t>normalization</w:t>
-      </w:r>
-      <w:proofErr w:type="spellEnd"/>
-      <w:r>
-        <w:rPr>
-          <w:lang w:val="nl-NL"/>
-        </w:rPr>
-        <w:t xml:space="preserve"> zorgt ervoor dat de </w:t>
-      </w:r>
-      <w:proofErr w:type="spellStart"/>
-      <w:r>
-        <w:rPr>
-          <w:lang w:val="nl-NL"/>
-        </w:rPr>
-        <w:t>mean</w:t>
-      </w:r>
-      <w:proofErr w:type="spellEnd"/>
-      <w:r>
-        <w:rPr>
-          <w:lang w:val="nl-NL"/>
-        </w:rPr>
-        <w:t xml:space="preserve"> output en de </w:t>
-      </w:r>
-      <w:proofErr w:type="spellStart"/>
-      <w:r>
-        <w:rPr>
-          <w:lang w:val="nl-NL"/>
-        </w:rPr>
-        <w:t>variance</w:t>
-      </w:r>
-      <w:proofErr w:type="spellEnd"/>
-      <w:r>
-        <w:rPr>
-          <w:lang w:val="nl-NL"/>
-        </w:rPr>
-        <w:t xml:space="preserve"> van de </w:t>
-      </w:r>
-      <w:proofErr w:type="spellStart"/>
-      <w:r>
-        <w:rPr>
-          <w:lang w:val="nl-NL"/>
-        </w:rPr>
-        <w:t>hidden</w:t>
-      </w:r>
-      <w:proofErr w:type="spellEnd"/>
-      <w:r>
-        <w:rPr>
-          <w:lang w:val="nl-NL"/>
-        </w:rPr>
-        <w:t xml:space="preserve"> </w:t>
-      </w:r>
-      <w:proofErr w:type="spellStart"/>
-      <w:r>
-        <w:rPr>
-          <w:lang w:val="nl-NL"/>
-        </w:rPr>
-        <w:t>layers</w:t>
-      </w:r>
-      <w:proofErr w:type="spellEnd"/>
-      <w:r>
-        <w:rPr>
-          <w:lang w:val="nl-NL"/>
-        </w:rPr>
-        <w:t xml:space="preserve"> constant blijven. </w:t>
-      </w:r>
-      <w:r>
-        <w:rPr>
-          <w:lang w:val="nl-NL"/>
-        </w:rPr>
-        <w:t>De eerdere lagen veranderen minder snel gezien vanuit diepere lagen. Hierdoor kunnen diepere lagen makkelijker leren.</w:t>
-      </w:r>
-    </w:p>
-    <w:p>
-      <w:pPr>
-        <w:rPr>
-          <w:lang w:val="nl-NL"/>
+          <w:color w:val="0563C1" w:themeColor="hyperlink"/>
+          <w:u w:val="single"/>
         </w:rPr>
       </w:pPr>
       <w:hyperlink r:id="rId10" w:history="1">
@@ -1449,6 +1436,53 @@
             <w:rStyle w:val="Hyperlink"/>
           </w:rPr>
           <w:t>Why Does Batch Norm Work? (C2W3L06) - YouTube</w:t>
+        </w:r>
+      </w:hyperlink>
+    </w:p>
+    <w:p>
+      <w:pPr>
+        <w:rPr>
+          <w:rStyle w:val="Hyperlink"/>
+          <w:color w:val="auto"/>
+          <w:u w:val="none"/>
+          <w:lang w:val="nl-NL"/>
+        </w:rPr>
+      </w:pPr>
+      <w:proofErr w:type="spellStart"/>
+      <w:r>
+        <w:rPr>
+          <w:lang w:val="nl-NL"/>
+        </w:rPr>
+        <w:t>Keras</w:t>
+      </w:r>
+      <w:proofErr w:type="spellEnd"/>
+      <w:r>
+        <w:rPr>
+          <w:lang w:val="nl-NL"/>
+        </w:rPr>
+        <w:t xml:space="preserve"> documentatie</w:t>
+      </w:r>
+    </w:p>
+    <w:p>
+      <w:pPr>
+        <w:rPr>
+          <w:lang w:val="en-US"/>
+        </w:rPr>
+      </w:pPr>
+      <w:hyperlink r:id="rId11" w:history="1">
+        <w:proofErr w:type="spellStart"/>
+        <w:r>
+          <w:rPr>
+            <w:rStyle w:val="Hyperlink"/>
+          </w:rPr>
+          <w:t>BatchNormalization</w:t>
+        </w:r>
+        <w:proofErr w:type="spellEnd"/>
+        <w:r>
+          <w:rPr>
+            <w:rStyle w:val="Hyperlink"/>
+          </w:rPr>
+          <w:t xml:space="preserve"> layer (keras.io)</w:t>
         </w:r>
       </w:hyperlink>
     </w:p>
